--- a/AgentPatienStimuli.m notes.docx
+++ b/AgentPatienStimuli.m notes.docx
@@ -131,11 +131,17 @@
       <w:r>
         <w:t xml:space="preserve"> probably comment out RandomizeTable </w:t>
       </w:r>
+      <w:r>
+        <w:t>at some point</w:t>
+      </w:r>
+    </w:p>
+    <w:p/>
+    <w:p>
+      <w:r>
+        <w:t>Want to build a unified new materials file</w:t>
+      </w:r>
       <w:bookmarkStart w:id="0" w:name="_GoBack"/>
       <w:bookmarkEnd w:id="0"/>
-      <w:r>
-        <w:t>at some point</w:t>
-      </w:r>
     </w:p>
     <w:sectPr>
       <w:pgSz w:w="12240" w:h="15840"/>
